--- a/kdp3Lib/docs/notifications - KDP events.docx
+++ b/kdp3Lib/docs/notifications - KDP events.docx
@@ -11,7 +11,7 @@
         </w:rPr>
       </w:pPr>
       <w:r>
-        <w:t>KDP events</w:t>
+        <w:t>BDP events</w:t>
       </w:r>
     </w:p>
     <w:p>
@@ -37,7 +37,7 @@
         <w:rPr>
           <w:rFonts w:asciiTheme="minorHAnsi" w:hAnsiTheme="minorHAnsi" w:cstheme="minorHAnsi"/>
         </w:rPr>
-        <w:t>Listed below are notifications fired by the KDP for INTERNAL purposes. Sending these notifications via external interface is a risk as it will very probably damage the KDP workflow. Most of these notifications are RESPONSES for loads and specific actions within the player. They are best LISTENED TO.</w:t>
+        <w:t>Listed below are notifications fired by the BDP for INTERNAL purposes. Sending these notifications via external interface is a risk as it will very probably damage the BDP workflow. Most of these notifications are RESPONSES for loads and specific actions within the player. They are best LISTENED TO.</w:t>
       </w:r>
     </w:p>
     <w:p>
@@ -436,7 +436,7 @@
           <w:rFonts w:asciiTheme="minorHAnsi" w:hAnsiTheme="minorHAnsi" w:cstheme="minorHAnsi"/>
         </w:rPr>
         <w:tab/>
-        <w:t>The KDP has completed resizing</w:t>
+        <w:t>The BDP has completed resizing</w:t>
       </w:r>
     </w:p>
     <w:p>
@@ -633,7 +633,7 @@
           <w:rFonts w:asciiTheme="minorHAnsi" w:hAnsiTheme="minorHAnsi" w:cstheme="minorHAnsi"/>
         </w:rPr>
         <w:tab/>
-        <w:t>KDP_READY - kdpReady</w:t>
+        <w:t>BDP_READY - bdpReady</w:t>
       </w:r>
       <w:r>
         <w:rPr>
@@ -660,7 +660,7 @@
         <w:rPr>
           <w:rFonts w:asciiTheme="minorHAnsi" w:hAnsiTheme="minorHAnsi" w:cstheme="minorHAnsi"/>
         </w:rPr>
-        <w:t>Dispatched when the KDP is Ready – meaning that the layout has completed construction and a media was loaded into the media player.</w:t>
+        <w:t>Dispatched when the BDP is Ready – meaning that the layout has completed construction and a media was loaded into the media player.</w:t>
       </w:r>
     </w:p>
     <w:p>
@@ -689,7 +689,7 @@
           <w:rFonts w:asciiTheme="minorHAnsi" w:hAnsiTheme="minorHAnsi" w:cstheme="minorHAnsi"/>
         </w:rPr>
         <w:tab/>
-        <w:t>KDP_EMPTY - kdpEmpty</w:t>
+        <w:t>BDP_EMPTY - bdpEmpty</w:t>
       </w:r>
     </w:p>
     <w:p>
@@ -704,7 +704,7 @@
         <w:rPr>
           <w:rFonts w:asciiTheme="minorHAnsi" w:hAnsiTheme="minorHAnsi" w:cstheme="minorHAnsi"/>
         </w:rPr>
-        <w:t>Dispatched when the KDP layout has completed construction, but no media was loaded into the media player.</w:t>
+        <w:t>Dispatched when the BDP layout has completed construction, but no media was loaded into the media player.</w:t>
       </w:r>
     </w:p>
     <w:p>
@@ -1545,7 +1545,7 @@
         <w:rPr>
           <w:rFonts w:asciiTheme="minorHAnsi" w:hAnsiTheme="minorHAnsi" w:cstheme="minorHAnsi"/>
         </w:rPr>
-        <w:t>Dispatched when the KDP has started or finished switching to a new bitrate flavor.</w:t>
+        <w:t>Dispatched when the BDP has started or finished switching to a new bitrate flavor.</w:t>
       </w:r>
     </w:p>
     <w:p>
@@ -1806,7 +1806,7 @@
         <w:rPr>
           <w:rFonts w:asciiTheme="minorHAnsi" w:hAnsiTheme="minorHAnsi" w:cstheme="minorHAnsi"/>
         </w:rPr>
-        <w:t>The KDP has a valid entry object which is ready to be loaded as a media element and played. This notification is fired repeatedly at the end each CHANGE_MEDIA process.</w:t>
+        <w:t>The BDP has a valid entry object which is ready to be loaded as a media element and played. This notification is fired repeatedly at the end each CHANGE_MEDIA process.</w:t>
       </w:r>
     </w:p>
     <w:p>
@@ -1855,7 +1855,7 @@
         <w:rPr>
           <w:rFonts w:asciiTheme="minorHAnsi" w:hAnsiTheme="minorHAnsi" w:cstheme="minorHAnsi"/>
         </w:rPr>
-        <w:t>The KDP either does not have an entryID and has not loaded an entry object, or is prevented from playing the loaded entry (the entry in question is under access control, or has an unplayable moderation</w:t>
+        <w:t>The BDP either does not have an entryID and has not loaded an entry object, or is prevented from playing the loaded entry (the entry in question is under access control, or has an unplayable moderation</w:t>
       </w:r>
     </w:p>
     <w:p>
@@ -1919,7 +1919,7 @@
         <w:rPr>
           <w:rFonts w:asciiTheme="minorHAnsi" w:hAnsiTheme="minorHAnsi" w:cstheme="minorHAnsi"/>
         </w:rPr>
-        <w:t>The KDP successfully loaded a media element into the OSMF media player and the element is ready to be played.</w:t>
+        <w:t>The BDP successfully loaded a media element into the OSMF media player and the element is ready to be played.</w:t>
       </w:r>
     </w:p>
     <w:p>
